--- a/static/applications/2.docx
+++ b/static/applications/2.docx
@@ -60,7 +60,7 @@
         <w:pStyle w:val="ListNumber"/>
       </w:pPr>
       <w:r>
-        <w:t>Date of Birth: 2019-05-14</w:t>
+        <w:t>Date of Birth: 2019-05-08</w:t>
         <w:br/>
       </w:r>
     </w:p>
@@ -87,7 +87,7 @@
         <w:pStyle w:val="ListNumber"/>
       </w:pPr>
       <w:r>
-        <w:t>Marital status: Unmarried</w:t>
+        <w:t>Marital status: Married</w:t>
         <w:br/>
       </w:r>
     </w:p>
@@ -105,7 +105,7 @@
         <w:pStyle w:val="ListNumber"/>
       </w:pPr>
       <w:r>
-        <w:t>Email ID: cs15btech11009@iith.ac.in</w:t>
+        <w:t>Email ID: shreyabalijepalli@gmail.com</w:t>
         <w:br/>
       </w:r>
     </w:p>
@@ -198,7 +198,7 @@
           </w:tcPr>
           <w:p>
             <w:r>
-              <w:t>q</w:t>
+              <w:t>dd</w:t>
             </w:r>
           </w:p>
         </w:tc>
@@ -208,7 +208,7 @@
           </w:tcPr>
           <w:p>
             <w:r>
-              <w:t>2019-05-08</w:t>
+              <w:t>2019-05-09</w:t>
             </w:r>
           </w:p>
         </w:tc>
@@ -218,7 +218,7 @@
           </w:tcPr>
           <w:p>
             <w:r>
-              <w:t>q</w:t>
+              <w:t>ss</w:t>
             </w:r>
           </w:p>
         </w:tc>
@@ -250,7 +250,7 @@
           </w:tcPr>
           <w:p>
             <w:r>
-              <w:t>2</w:t>
+              <w:t>aa</w:t>
             </w:r>
           </w:p>
         </w:tc>
@@ -260,7 +260,7 @@
           </w:tcPr>
           <w:p>
             <w:r>
-              <w:t>2019-05-14</w:t>
+              <w:t>2019-05-06</w:t>
             </w:r>
           </w:p>
         </w:tc>
@@ -270,7 +270,7 @@
           </w:tcPr>
           <w:p>
             <w:r>
-              <w:t>qq</w:t>
+              <w:t>dd</w:t>
             </w:r>
           </w:p>
         </w:tc>
@@ -280,7 +280,7 @@
           </w:tcPr>
           <w:p>
             <w:r>
-              <w:t>3</w:t>
+              <w:t>1</w:t>
             </w:r>
           </w:p>
         </w:tc>
@@ -376,7 +376,7 @@
           </w:tcPr>
           <w:p>
             <w:r>
-              <w:t>aa</w:t>
+              <w:t>hhe</w:t>
             </w:r>
           </w:p>
         </w:tc>
@@ -386,7 +386,17 @@
           </w:tcPr>
           <w:p>
             <w:r>
-              <w:t>2019-05-09</w:t>
+              <w:t>2019-05-22</w:t>
+            </w:r>
+          </w:p>
+        </w:tc>
+        <w:tc>
+          <w:tcPr>
+            <w:tcW w:type="dxa" w:w="1440"/>
+          </w:tcPr>
+          <w:p>
+            <w:r>
+              <w:t>2019-05-24</w:t>
             </w:r>
           </w:p>
         </w:tc>
@@ -406,7 +416,7 @@
           </w:tcPr>
           <w:p>
             <w:r>
-              <w:t>2019-05-23</w:t>
+              <w:t>swd</w:t>
             </w:r>
           </w:p>
         </w:tc>
@@ -416,17 +426,7 @@
           </w:tcPr>
           <w:p>
             <w:r>
-              <w:t>aa</w:t>
-            </w:r>
-          </w:p>
-        </w:tc>
-        <w:tc>
-          <w:tcPr>
-            <w:tcW w:type="dxa" w:w="1440"/>
-          </w:tcPr>
-          <w:p>
-            <w:r>
-              <w:t>3</w:t>
+              <w:t>1</w:t>
             </w:r>
           </w:p>
         </w:tc>
@@ -455,7 +455,7 @@
         <w:pStyle w:val="ListNumber"/>
       </w:pPr>
       <w:r>
-        <w:t>Research Specialization: aa</w:t>
+        <w:t>Research Specialization: (2019-05-24,2019-05-06)</w:t>
         <w:br/>
       </w:r>
     </w:p>
@@ -464,7 +464,7 @@
         <w:pStyle w:val="ListNumber"/>
       </w:pPr>
       <w:r>
-        <w:t>Research Interests: a</w:t>
+        <w:t>Research Interests: c</w:t>
         <w:br/>
       </w:r>
     </w:p>
@@ -473,7 +473,7 @@
         <w:pStyle w:val="ListNumber"/>
       </w:pPr>
       <w:r>
-        <w:t>Post Doc Specialization: a</w:t>
+        <w:t xml:space="preserve">Post Doc Specialization: </w:t>
         <w:br/>
       </w:r>
     </w:p>
@@ -807,7 +807,7 @@
           </w:tcPr>
           <w:p>
             <w:r>
-              <w:t>wer</w:t>
+              <w:t>1</w:t>
             </w:r>
           </w:p>
         </w:tc>
@@ -839,7 +839,7 @@
           </w:tcPr>
           <w:p>
             <w:r>
-              <w:t>shreyabalijepalli@gmail.com</w:t>
+              <w:t>cs15btech11009@iith.ac.in</w:t>
             </w:r>
           </w:p>
         </w:tc>
@@ -849,7 +849,7 @@
           </w:tcPr>
           <w:p>
             <w:r>
-              <w:t>wert</w:t>
+              <w:t>aaa</w:t>
             </w:r>
           </w:p>
         </w:tc>
@@ -891,7 +891,7 @@
           </w:tcPr>
           <w:p>
             <w:r>
-              <w:t>1</w:t>
+              <w:t>aa</w:t>
             </w:r>
           </w:p>
         </w:tc>
